--- a/WEEK 2/CHECKLIST.docx
+++ b/WEEK 2/CHECKLIST.docx
@@ -29,7 +29,7 @@
           <w:sz w:val="36"/>
           <w:szCs w:val="36"/>
         </w:rPr>
-        <w:t>Input type</w:t>
+        <w:t xml:space="preserve">Input </w:t>
       </w:r>
     </w:p>
     <w:p>
@@ -162,6 +162,7 @@
           <w:szCs w:val="36"/>
         </w:rPr>
       </w:pPr>
+      <w:bookmarkStart w:id="0" w:name="_GoBack"/>
       <w:proofErr w:type="spellStart"/>
       <w:r>
         <w:rPr>
@@ -172,6 +173,7 @@
       </w:r>
       <w:proofErr w:type="spellEnd"/>
     </w:p>
+    <w:bookmarkEnd w:id="0"/>
     <w:p>
       <w:pPr>
         <w:pStyle w:val="ListParagraph"/>
@@ -182,17 +184,17 @@
         <w:rPr>
           <w:sz w:val="36"/>
           <w:szCs w:val="36"/>
+          <w:lang w:val="en-US"/>
         </w:rPr>
       </w:pPr>
       <w:r>
         <w:rPr>
           <w:sz w:val="36"/>
           <w:szCs w:val="36"/>
+          <w:lang w:val="en-US"/>
         </w:rPr>
-        <w:t>Abnormale tekens</w:t>
+        <w:t>Validation for allowed chars(karakters) to use</w:t>
       </w:r>
-      <w:bookmarkStart w:id="0" w:name="_GoBack"/>
-      <w:bookmarkEnd w:id="0"/>
     </w:p>
     <w:sectPr>
       <w:footerReference w:type="default" r:id="rId8"/>
@@ -2230,7 +2232,7 @@
 </file>
 
 <file path=customXml/itemProps1.xml><?xml version="1.0" encoding="utf-8"?>
-<ds:datastoreItem xmlns:ds="http://schemas.openxmlformats.org/officeDocument/2006/customXml" ds:itemID="{3FBA778C-795F-4DD3-BF36-32FE8E7105BA}">
+<ds:datastoreItem xmlns:ds="http://schemas.openxmlformats.org/officeDocument/2006/customXml" ds:itemID="{C0C40200-8411-41F9-A1AE-D2696F34063E}">
   <ds:schemaRefs>
     <ds:schemaRef ds:uri="http://schemas.openxmlformats.org/officeDocument/2006/bibliography"/>
   </ds:schemaRefs>
